--- a/NIASPO/НиАСПО_ИКБО-10-23_ХаритоновАН_ПР1.docx
+++ b/NIASPO/НиАСПО_ИКБО-10-23_ХаритоновАН_ПР1.docx
@@ -1282,14 +1282,25 @@
                 <w:lang w:eastAsia="ru-RU"/>
               </w:rPr>
             </w:pPr>
+            <w:proofErr w:type="spellStart"/>
             <w:r>
               <w:rPr>
                 <w:rFonts w:ascii="Times New Roman" w:eastAsia="Times New Roman" w:hAnsi="Times New Roman" w:cs="Times New Roman"/>
                 <w:sz w:val="24"/>
                 <w:szCs w:val="24"/>
-                <w:lang w:val="en-US" w:eastAsia="ru-RU"/>
-              </w:rPr>
-              <w:t>_</w:t>
+                <w:lang w:eastAsia="ru-RU"/>
+              </w:rPr>
+              <w:t>Зарипов</w:t>
+            </w:r>
+            <w:proofErr w:type="spellEnd"/>
+            <w:r>
+              <w:rPr>
+                <w:rFonts w:ascii="Times New Roman" w:eastAsia="Times New Roman" w:hAnsi="Times New Roman" w:cs="Times New Roman"/>
+                <w:sz w:val="24"/>
+                <w:szCs w:val="24"/>
+                <w:lang w:eastAsia="ru-RU"/>
+              </w:rPr>
+              <w:t xml:space="preserve"> Е.А.</w:t>
             </w:r>
           </w:p>
         </w:tc>
@@ -2308,6 +2319,7 @@
         <w:rPr>
           <w:i/>
           <w:iCs/>
+          <w:noProof/>
         </w:rPr>
         <w:drawing>
           <wp:inline distT="0" distB="0" distL="0" distR="0" wp14:anchorId="0DB837B3" wp14:editId="6F3D9582">
@@ -2369,14 +2381,7 @@
           <w:b/>
           <w:bCs/>
         </w:rPr>
-        <w:t>Задание #</w:t>
-      </w:r>
-      <w:r>
-        <w:rPr>
-          <w:b/>
-          <w:bCs/>
-        </w:rPr>
-        <w:t>6</w:t>
+        <w:t>Задание #6</w:t>
       </w:r>
     </w:p>
     <w:p>
@@ -2473,14 +2478,7 @@
           <w:b/>
           <w:bCs/>
         </w:rPr>
-        <w:t>Задание #</w:t>
-      </w:r>
-      <w:r>
-        <w:rPr>
-          <w:b/>
-          <w:bCs/>
-        </w:rPr>
-        <w:t>7</w:t>
+        <w:t>Задание #7</w:t>
       </w:r>
     </w:p>
     <w:p>
@@ -2657,14 +2655,7 @@
           <w:b/>
           <w:bCs/>
         </w:rPr>
-        <w:t>Задание #</w:t>
-      </w:r>
-      <w:r>
-        <w:rPr>
-          <w:b/>
-          <w:bCs/>
-        </w:rPr>
-        <w:t>8</w:t>
+        <w:t>Задание #8</w:t>
       </w:r>
     </w:p>
     <w:p>
@@ -2819,14 +2810,7 @@
           <w:b/>
           <w:bCs/>
         </w:rPr>
-        <w:t>Задание #</w:t>
-      </w:r>
-      <w:r>
-        <w:rPr>
-          <w:b/>
-          <w:bCs/>
-        </w:rPr>
-        <w:t>9</w:t>
+        <w:t>Задание #9</w:t>
       </w:r>
     </w:p>
     <w:p>
@@ -3471,14 +3455,7 @@
           <w:b/>
           <w:bCs/>
         </w:rPr>
-        <w:t>Задание #</w:t>
-      </w:r>
-      <w:r>
-        <w:rPr>
-          <w:b/>
-          <w:bCs/>
-        </w:rPr>
-        <w:t>10</w:t>
+        <w:t>Задание #10</w:t>
       </w:r>
     </w:p>
     <w:p>
@@ -3928,6 +3905,7 @@
       </w:pPr>
       <w:r>
         <w:rPr>
+          <w:noProof/>
           <w:lang w:val="en-US"/>
         </w:rPr>
         <w:lastRenderedPageBreak/>
@@ -4053,6 +4031,7 @@
         <w:rPr>
           <w:b/>
           <w:bCs/>
+          <w:noProof/>
         </w:rPr>
         <w:drawing>
           <wp:inline distT="0" distB="0" distL="0" distR="0" wp14:anchorId="3FEAA5FF" wp14:editId="27EF0CDE">
@@ -4115,14 +4094,7 @@
           <w:b/>
           <w:bCs/>
         </w:rPr>
-        <w:t>Задание #</w:t>
-      </w:r>
-      <w:r>
-        <w:rPr>
-          <w:b/>
-          <w:bCs/>
-        </w:rPr>
-        <w:t>11</w:t>
+        <w:t>Задание #11</w:t>
       </w:r>
     </w:p>
     <w:p>
